--- a/Синие глаза.docx
+++ b/Синие глаза.docx
@@ -9,20 +9,14 @@
       </w:r>
       <w:r>
         <w:br/>
-      </w:r>
-      <w:r>
         <w:t>Я её увидал,</w:t>
       </w:r>
       <w:r>
         <w:br/>
-      </w:r>
-      <w:r>
         <w:t>И помог до купе,</w:t>
       </w:r>
       <w:r>
         <w:br/>
-      </w:r>
-      <w:r>
         <w:t>Донести чемодан.</w:t>
       </w:r>
     </w:p>
@@ -33,20 +27,14 @@
       </w:r>
       <w:r>
         <w:br/>
-      </w:r>
-      <w:r>
         <w:t>У поезда путь,</w:t>
       </w:r>
       <w:r>
         <w:br/>
-      </w:r>
-      <w:r>
         <w:t>А я в отпуске, ехал,</w:t>
       </w:r>
       <w:r>
         <w:br/>
-      </w:r>
-      <w:r>
         <w:t>На юг отдохнуть.</w:t>
       </w:r>
     </w:p>
@@ -57,44 +45,37 @@
       </w:r>
       <w:r>
         <w:br/>
-      </w:r>
-      <w:r>
         <w:t>Видел только лишь раз,</w:t>
       </w:r>
       <w:r>
         <w:br/>
-      </w:r>
-      <w:r>
         <w:t>Но забыть не могу</w:t>
       </w:r>
       <w:r>
         <w:br/>
-      </w:r>
-      <w:r>
         <w:t>Синеву её глаз.</w:t>
       </w:r>
     </w:p>
     <w:p/>
     <w:p>
       <w:r>
-        <w:t>Словно зеркало блеск,</w:t>
-      </w:r>
-      <w:r>
-        <w:br/>
-      </w:r>
-      <w:r>
+        <w:t>Словно зеркала</w:t>
+      </w:r>
+      <w:r>
+        <w:t xml:space="preserve"> блеск,</w:t>
+      </w:r>
+      <w:r>
+        <w:br/>
         <w:t>Как озёра чисты.</w:t>
       </w:r>
-      <w:r>
-        <w:br/>
-      </w:r>
-      <w:r>
+      <w:bookmarkStart w:id="0" w:name="_GoBack"/>
+      <w:bookmarkEnd w:id="0"/>
+      <w:r>
+        <w:br/>
         <w:t>Никогда я не видел,</w:t>
       </w:r>
       <w:r>
         <w:br/>
-      </w:r>
-      <w:r>
         <w:t>Такой красоты!</w:t>
       </w:r>
     </w:p>
@@ -105,28 +86,15 @@
       </w:r>
       <w:r>
         <w:br/>
-        <w:t xml:space="preserve">Всего пару </w:t>
-      </w:r>
-      <w:r>
-        <w:t>минут,</w:t>
-      </w:r>
-      <w:r>
-        <w:br/>
-      </w:r>
-      <w:r>
-        <w:t>Но,</w:t>
-      </w:r>
-      <w:r>
-        <w:t xml:space="preserve"> а я, навсегда</w:t>
-      </w:r>
-      <w:r>
-        <w:br/>
-        <w:t>Смог в глазах</w:t>
-      </w:r>
-      <w:bookmarkStart w:id="0" w:name="_GoBack"/>
-      <w:bookmarkEnd w:id="0"/>
-      <w:r>
-        <w:t xml:space="preserve"> утонуть.</w:t>
+        <w:t>Всего пару минут,</w:t>
+      </w:r>
+      <w:r>
+        <w:br/>
+        <w:t>Но, а я, навсегда</w:t>
+      </w:r>
+      <w:r>
+        <w:br/>
+        <w:t>Смог в глазах утонуть.</w:t>
       </w:r>
     </w:p>
     <w:sectPr>
